--- a/Report/Creativity_Training_Mat_BMC.docx
+++ b/Report/Creativity_Training_Mat_BMC.docx
@@ -2472,32 +2472,20 @@
           </w:tcPr>
           <w:tbl>
             <w:tblPr>
+              <w:tblStyle w:val="TableGrid"/>
               <w:tblpPr w:leftFromText="180" w:rightFromText="180" w:vertAnchor="page" w:horzAnchor="margin" w:tblpY="83"/>
-              <w:tblOverlap w:val="never"/>
               <w:tblW w:w="0" w:type="auto"/>
-              <w:tblCellSpacing w:w="15" w:type="dxa"/>
               <w:tblLayout w:type="fixed"/>
-              <w:tblCellMar>
-                <w:top w:w="15" w:type="dxa"/>
-                <w:left w:w="15" w:type="dxa"/>
-                <w:bottom w:w="15" w:type="dxa"/>
-                <w:right w:w="15" w:type="dxa"/>
-              </w:tblCellMar>
               <w:tblLook w:val="04A0" w:firstRow="1" w:lastRow="0" w:firstColumn="1" w:lastColumn="0" w:noHBand="0" w:noVBand="1"/>
             </w:tblPr>
             <w:tblGrid>
-              <w:gridCol w:w="1315"/>
-              <w:gridCol w:w="1560"/>
+              <w:gridCol w:w="1270"/>
+              <w:gridCol w:w="1515"/>
             </w:tblGrid>
             <w:tr>
-              <w:trPr>
-                <w:tblHeader/>
-                <w:tblCellSpacing w:w="15" w:type="dxa"/>
-              </w:trPr>
               <w:tc>
                 <w:tcPr>
                   <w:tcW w:w="1270" w:type="dxa"/>
-                  <w:vAlign w:val="center"/>
                   <w:hideMark/>
                 </w:tcPr>
                 <w:p>
@@ -2528,7 +2516,6 @@
               <w:tc>
                 <w:tcPr>
                   <w:tcW w:w="1515" w:type="dxa"/>
-                  <w:vAlign w:val="center"/>
                   <w:hideMark/>
                 </w:tcPr>
                 <w:p>
@@ -2558,13 +2545,9 @@
               </w:tc>
             </w:tr>
             <w:tr>
-              <w:trPr>
-                <w:tblCellSpacing w:w="15" w:type="dxa"/>
-              </w:trPr>
               <w:tc>
                 <w:tcPr>
                   <w:tcW w:w="1270" w:type="dxa"/>
-                  <w:vAlign w:val="center"/>
                   <w:hideMark/>
                 </w:tcPr>
                 <w:p>
@@ -2595,7 +2578,6 @@
               <w:tc>
                 <w:tcPr>
                   <w:tcW w:w="1515" w:type="dxa"/>
-                  <w:vAlign w:val="center"/>
                   <w:hideMark/>
                 </w:tcPr>
                 <w:p>
@@ -2625,13 +2607,9 @@
               </w:tc>
             </w:tr>
             <w:tr>
-              <w:trPr>
-                <w:tblCellSpacing w:w="15" w:type="dxa"/>
-              </w:trPr>
               <w:tc>
                 <w:tcPr>
                   <w:tcW w:w="1270" w:type="dxa"/>
-                  <w:vAlign w:val="center"/>
                   <w:hideMark/>
                 </w:tcPr>
                 <w:p>
@@ -2662,7 +2640,6 @@
               <w:tc>
                 <w:tcPr>
                   <w:tcW w:w="1515" w:type="dxa"/>
-                  <w:vAlign w:val="center"/>
                   <w:hideMark/>
                 </w:tcPr>
                 <w:p>
@@ -2692,13 +2669,9 @@
               </w:tc>
             </w:tr>
             <w:tr>
-              <w:trPr>
-                <w:tblCellSpacing w:w="15" w:type="dxa"/>
-              </w:trPr>
               <w:tc>
                 <w:tcPr>
                   <w:tcW w:w="1270" w:type="dxa"/>
-                  <w:vAlign w:val="center"/>
                   <w:hideMark/>
                 </w:tcPr>
                 <w:p>
@@ -2729,7 +2702,6 @@
               <w:tc>
                 <w:tcPr>
                   <w:tcW w:w="1515" w:type="dxa"/>
-                  <w:vAlign w:val="center"/>
                   <w:hideMark/>
                 </w:tcPr>
                 <w:p>
@@ -2759,13 +2731,9 @@
               </w:tc>
             </w:tr>
             <w:tr>
-              <w:trPr>
-                <w:tblCellSpacing w:w="15" w:type="dxa"/>
-              </w:trPr>
               <w:tc>
                 <w:tcPr>
                   <w:tcW w:w="1270" w:type="dxa"/>
-                  <w:vAlign w:val="center"/>
                   <w:hideMark/>
                 </w:tcPr>
                 <w:p>
@@ -2789,14 +2757,26 @@
                       <w:sz w:val="16"/>
                       <w:szCs w:val="16"/>
                     </w:rPr>
-                    <w:t>Revenue Streams</w:t>
+                    <w:t>Reve</w:t>
+                  </w:r>
+                  <w:bookmarkStart w:id="0" w:name="_GoBack"/>
+                  <w:bookmarkEnd w:id="0"/>
+                  <w:r>
+                    <w:rPr>
+                      <w:rFonts w:ascii="Arial" w:hAnsi="Arial"/>
+                      <w:b/>
+                      <w:bCs/>
+                      <w:color w:val="808080" w:themeColor="background1" w:themeShade="80"/>
+                      <w:sz w:val="16"/>
+                      <w:szCs w:val="16"/>
+                    </w:rPr>
+                    <w:t>nue Streams</w:t>
                   </w:r>
                 </w:p>
               </w:tc>
               <w:tc>
                 <w:tcPr>
                   <w:tcW w:w="1515" w:type="dxa"/>
-                  <w:vAlign w:val="center"/>
                   <w:hideMark/>
                 </w:tcPr>
                 <w:p>
@@ -3326,38 +3306,24 @@
               </w:rPr>
               <w:t>) Variable Costs</w:t>
             </w:r>
-            <w:bookmarkStart w:id="0" w:name="_GoBack"/>
-            <w:bookmarkEnd w:id="0"/>
           </w:p>
           <w:tbl>
             <w:tblPr>
+              <w:tblStyle w:val="TableGrid"/>
               <w:tblpPr w:leftFromText="180" w:rightFromText="180" w:vertAnchor="text" w:horzAnchor="margin" w:tblpXSpec="center" w:tblpY="706"/>
-              <w:tblOverlap w:val="never"/>
               <w:tblW w:w="0" w:type="auto"/>
-              <w:tblCellSpacing w:w="15" w:type="dxa"/>
               <w:tblLayout w:type="fixed"/>
-              <w:tblCellMar>
-                <w:top w:w="15" w:type="dxa"/>
-                <w:left w:w="15" w:type="dxa"/>
-                <w:bottom w:w="15" w:type="dxa"/>
-                <w:right w:w="15" w:type="dxa"/>
-              </w:tblCellMar>
               <w:tblLook w:val="04A0" w:firstRow="1" w:lastRow="0" w:firstColumn="1" w:lastColumn="0" w:noHBand="0" w:noVBand="1"/>
             </w:tblPr>
             <w:tblGrid>
-              <w:gridCol w:w="1593"/>
-              <w:gridCol w:w="2268"/>
-              <w:gridCol w:w="2268"/>
+              <w:gridCol w:w="1548"/>
+              <w:gridCol w:w="2238"/>
+              <w:gridCol w:w="2223"/>
             </w:tblGrid>
             <w:tr>
-              <w:trPr>
-                <w:tblHeader/>
-                <w:tblCellSpacing w:w="15" w:type="dxa"/>
-              </w:trPr>
               <w:tc>
                 <w:tcPr>
                   <w:tcW w:w="1548" w:type="dxa"/>
-                  <w:vAlign w:val="center"/>
                   <w:hideMark/>
                 </w:tcPr>
                 <w:p>
@@ -3388,7 +3354,6 @@
               <w:tc>
                 <w:tcPr>
                   <w:tcW w:w="2238" w:type="dxa"/>
-                  <w:vAlign w:val="center"/>
                   <w:hideMark/>
                 </w:tcPr>
                 <w:p>
@@ -3419,7 +3384,6 @@
               <w:tc>
                 <w:tcPr>
                   <w:tcW w:w="2223" w:type="dxa"/>
-                  <w:vAlign w:val="center"/>
                   <w:hideMark/>
                 </w:tcPr>
                 <w:p>
@@ -3449,13 +3413,9 @@
               </w:tc>
             </w:tr>
             <w:tr>
-              <w:trPr>
-                <w:tblCellSpacing w:w="15" w:type="dxa"/>
-              </w:trPr>
               <w:tc>
                 <w:tcPr>
                   <w:tcW w:w="1548" w:type="dxa"/>
-                  <w:vAlign w:val="center"/>
                   <w:hideMark/>
                 </w:tcPr>
                 <w:p>
@@ -3486,7 +3446,6 @@
               <w:tc>
                 <w:tcPr>
                   <w:tcW w:w="2238" w:type="dxa"/>
-                  <w:vAlign w:val="center"/>
                   <w:hideMark/>
                 </w:tcPr>
                 <w:p>
@@ -3517,7 +3476,6 @@
               <w:tc>
                 <w:tcPr>
                   <w:tcW w:w="2223" w:type="dxa"/>
-                  <w:vAlign w:val="center"/>
                   <w:hideMark/>
                 </w:tcPr>
                 <w:p>
@@ -3547,13 +3505,9 @@
               </w:tc>
             </w:tr>
             <w:tr>
-              <w:trPr>
-                <w:tblCellSpacing w:w="15" w:type="dxa"/>
-              </w:trPr>
               <w:tc>
                 <w:tcPr>
                   <w:tcW w:w="1548" w:type="dxa"/>
-                  <w:vAlign w:val="center"/>
                   <w:hideMark/>
                 </w:tcPr>
                 <w:p>
@@ -3584,7 +3538,6 @@
               <w:tc>
                 <w:tcPr>
                   <w:tcW w:w="2238" w:type="dxa"/>
-                  <w:vAlign w:val="center"/>
                   <w:hideMark/>
                 </w:tcPr>
                 <w:p>
@@ -3615,7 +3568,6 @@
               <w:tc>
                 <w:tcPr>
                   <w:tcW w:w="2223" w:type="dxa"/>
-                  <w:vAlign w:val="center"/>
                   <w:hideMark/>
                 </w:tcPr>
                 <w:p>
@@ -3645,13 +3597,9 @@
               </w:tc>
             </w:tr>
             <w:tr>
-              <w:trPr>
-                <w:tblCellSpacing w:w="15" w:type="dxa"/>
-              </w:trPr>
               <w:tc>
                 <w:tcPr>
                   <w:tcW w:w="1548" w:type="dxa"/>
-                  <w:vAlign w:val="center"/>
                   <w:hideMark/>
                 </w:tcPr>
                 <w:p>
@@ -3682,7 +3630,6 @@
               <w:tc>
                 <w:tcPr>
                   <w:tcW w:w="2238" w:type="dxa"/>
-                  <w:vAlign w:val="center"/>
                   <w:hideMark/>
                 </w:tcPr>
                 <w:p>
@@ -3713,7 +3660,6 @@
               <w:tc>
                 <w:tcPr>
                   <w:tcW w:w="2223" w:type="dxa"/>
-                  <w:vAlign w:val="center"/>
                   <w:hideMark/>
                 </w:tcPr>
                 <w:p>
@@ -3942,33 +3888,21 @@
           </w:p>
           <w:tbl>
             <w:tblPr>
+              <w:tblStyle w:val="TableGrid"/>
               <w:tblpPr w:leftFromText="180" w:rightFromText="180" w:vertAnchor="page" w:horzAnchor="margin" w:tblpY="1220"/>
-              <w:tblOverlap w:val="never"/>
               <w:tblW w:w="0" w:type="auto"/>
-              <w:tblCellSpacing w:w="15" w:type="dxa"/>
               <w:tblLayout w:type="fixed"/>
-              <w:tblCellMar>
-                <w:top w:w="15" w:type="dxa"/>
-                <w:left w:w="15" w:type="dxa"/>
-                <w:bottom w:w="15" w:type="dxa"/>
-                <w:right w:w="15" w:type="dxa"/>
-              </w:tblCellMar>
               <w:tblLook w:val="04A0" w:firstRow="1" w:lastRow="0" w:firstColumn="1" w:lastColumn="0" w:noHBand="0" w:noVBand="1"/>
             </w:tblPr>
             <w:tblGrid>
-              <w:gridCol w:w="2086"/>
-              <w:gridCol w:w="2977"/>
-              <w:gridCol w:w="2268"/>
+              <w:gridCol w:w="2041"/>
+              <w:gridCol w:w="2947"/>
+              <w:gridCol w:w="2223"/>
             </w:tblGrid>
             <w:tr>
-              <w:trPr>
-                <w:tblHeader/>
-                <w:tblCellSpacing w:w="15" w:type="dxa"/>
-              </w:trPr>
               <w:tc>
                 <w:tcPr>
                   <w:tcW w:w="2041" w:type="dxa"/>
-                  <w:vAlign w:val="center"/>
                   <w:hideMark/>
                 </w:tcPr>
                 <w:p>
@@ -3999,7 +3933,6 @@
               <w:tc>
                 <w:tcPr>
                   <w:tcW w:w="2947" w:type="dxa"/>
-                  <w:vAlign w:val="center"/>
                   <w:hideMark/>
                 </w:tcPr>
                 <w:p>
@@ -4030,7 +3963,6 @@
               <w:tc>
                 <w:tcPr>
                   <w:tcW w:w="2223" w:type="dxa"/>
-                  <w:vAlign w:val="center"/>
                   <w:hideMark/>
                 </w:tcPr>
                 <w:p>
@@ -4060,13 +3992,9 @@
               </w:tc>
             </w:tr>
             <w:tr>
-              <w:trPr>
-                <w:tblCellSpacing w:w="15" w:type="dxa"/>
-              </w:trPr>
               <w:tc>
                 <w:tcPr>
                   <w:tcW w:w="2041" w:type="dxa"/>
-                  <w:vAlign w:val="center"/>
                   <w:hideMark/>
                 </w:tcPr>
                 <w:p>
@@ -4097,7 +4025,6 @@
               <w:tc>
                 <w:tcPr>
                   <w:tcW w:w="2947" w:type="dxa"/>
-                  <w:vAlign w:val="center"/>
                   <w:hideMark/>
                 </w:tcPr>
                 <w:p>
@@ -4128,7 +4055,6 @@
               <w:tc>
                 <w:tcPr>
                   <w:tcW w:w="2223" w:type="dxa"/>
-                  <w:vAlign w:val="center"/>
                   <w:hideMark/>
                 </w:tcPr>
                 <w:p>
@@ -4158,13 +4084,9 @@
               </w:tc>
             </w:tr>
             <w:tr>
-              <w:trPr>
-                <w:tblCellSpacing w:w="15" w:type="dxa"/>
-              </w:trPr>
               <w:tc>
                 <w:tcPr>
                   <w:tcW w:w="2041" w:type="dxa"/>
-                  <w:vAlign w:val="center"/>
                   <w:hideMark/>
                 </w:tcPr>
                 <w:p>
@@ -4195,7 +4117,6 @@
               <w:tc>
                 <w:tcPr>
                   <w:tcW w:w="2947" w:type="dxa"/>
-                  <w:vAlign w:val="center"/>
                   <w:hideMark/>
                 </w:tcPr>
                 <w:p>
@@ -4226,7 +4147,6 @@
               <w:tc>
                 <w:tcPr>
                   <w:tcW w:w="2223" w:type="dxa"/>
-                  <w:vAlign w:val="center"/>
                   <w:hideMark/>
                 </w:tcPr>
                 <w:p>
@@ -4256,13 +4176,9 @@
               </w:tc>
             </w:tr>
             <w:tr>
-              <w:trPr>
-                <w:tblCellSpacing w:w="15" w:type="dxa"/>
-              </w:trPr>
               <w:tc>
                 <w:tcPr>
                   <w:tcW w:w="2041" w:type="dxa"/>
-                  <w:vAlign w:val="center"/>
                   <w:hideMark/>
                 </w:tcPr>
                 <w:p>
@@ -4293,7 +4209,6 @@
               <w:tc>
                 <w:tcPr>
                   <w:tcW w:w="2947" w:type="dxa"/>
-                  <w:vAlign w:val="center"/>
                   <w:hideMark/>
                 </w:tcPr>
                 <w:p>
@@ -4324,7 +4239,6 @@
               <w:tc>
                 <w:tcPr>
                   <w:tcW w:w="2223" w:type="dxa"/>
-                  <w:vAlign w:val="center"/>
                   <w:hideMark/>
                 </w:tcPr>
                 <w:p>
@@ -4354,13 +4268,9 @@
               </w:tc>
             </w:tr>
             <w:tr>
-              <w:trPr>
-                <w:tblCellSpacing w:w="15" w:type="dxa"/>
-              </w:trPr>
               <w:tc>
                 <w:tcPr>
                   <w:tcW w:w="2041" w:type="dxa"/>
-                  <w:vAlign w:val="center"/>
                   <w:hideMark/>
                 </w:tcPr>
                 <w:p>
@@ -4391,7 +4301,6 @@
               <w:tc>
                 <w:tcPr>
                   <w:tcW w:w="2947" w:type="dxa"/>
-                  <w:vAlign w:val="center"/>
                   <w:hideMark/>
                 </w:tcPr>
                 <w:p>
@@ -4422,7 +4331,6 @@
               <w:tc>
                 <w:tcPr>
                   <w:tcW w:w="2223" w:type="dxa"/>
-                  <w:vAlign w:val="center"/>
                   <w:hideMark/>
                 </w:tcPr>
                 <w:p>
@@ -9465,6 +9373,64 @@
     <w:basedOn w:val="DefaultParagraphFont"/>
     <w:rsid w:val="00BC3469"/>
   </w:style>
+  <w:style w:type="table" w:styleId="ListTable1Light-Accent5">
+    <w:name w:val="List Table 1 Light Accent 5"/>
+    <w:basedOn w:val="TableNormal"/>
+    <w:uiPriority w:val="46"/>
+    <w:rsid w:val="00F06D92"/>
+    <w:tblPr>
+      <w:tblStyleRowBandSize w:val="1"/>
+      <w:tblStyleColBandSize w:val="1"/>
+    </w:tblPr>
+    <w:tblStylePr w:type="firstRow">
+      <w:rPr>
+        <w:b/>
+        <w:bCs/>
+      </w:rPr>
+      <w:tblPr/>
+      <w:tcPr>
+        <w:tcBorders>
+          <w:bottom w:val="single" w:sz="4" w:space="0" w:color="92CDDC" w:themeColor="accent5" w:themeTint="99"/>
+        </w:tcBorders>
+      </w:tcPr>
+    </w:tblStylePr>
+    <w:tblStylePr w:type="lastRow">
+      <w:rPr>
+        <w:b/>
+        <w:bCs/>
+      </w:rPr>
+      <w:tblPr/>
+      <w:tcPr>
+        <w:tcBorders>
+          <w:top w:val="single" w:sz="4" w:space="0" w:color="92CDDC" w:themeColor="accent5" w:themeTint="99"/>
+        </w:tcBorders>
+      </w:tcPr>
+    </w:tblStylePr>
+    <w:tblStylePr w:type="firstCol">
+      <w:rPr>
+        <w:b/>
+        <w:bCs/>
+      </w:rPr>
+    </w:tblStylePr>
+    <w:tblStylePr w:type="lastCol">
+      <w:rPr>
+        <w:b/>
+        <w:bCs/>
+      </w:rPr>
+    </w:tblStylePr>
+    <w:tblStylePr w:type="band1Vert">
+      <w:tblPr/>
+      <w:tcPr>
+        <w:shd w:val="clear" w:color="auto" w:fill="DAEEF3" w:themeFill="accent5" w:themeFillTint="33"/>
+      </w:tcPr>
+    </w:tblStylePr>
+    <w:tblStylePr w:type="band1Horz">
+      <w:tblPr/>
+      <w:tcPr>
+        <w:shd w:val="clear" w:color="auto" w:fill="DAEEF3" w:themeFill="accent5" w:themeFillTint="33"/>
+      </w:tcPr>
+    </w:tblStylePr>
+  </w:style>
 </w:styles>
 </file>
 
